--- a/db/musicandhistory/1830 copy.docx
+++ b/db/musicandhistory/1830 copy.docx
@@ -3780,7 +3780,26 @@
         <w:rPr>
           <w:color w:val="000000"/>
         </w:rPr>
-        <w:t xml:space="preserve">  As Dutch troops in Antwerp withdraw from the</w:t>
+        <w:t xml:space="preserve">  </w:t>
+      </w:r>
+      <w:r>
+        <w:rPr>
+          <w:color w:val="000000"/>
+        </w:rPr>
+        <w:t>The Synodal School of Church Music is established in Moscow to provide training and education for choristers of the synod choir.</w:t>
+      </w:r>
+    </w:p>
+    <w:p>
+      <w:pPr>
+        <w:rPr>
+          <w:color w:val="000000"/>
+        </w:rPr>
+      </w:pPr>
+      <w:r>
+        <w:rPr>
+          <w:color w:val="000000"/>
+        </w:rPr>
+        <w:t>As Dutch troops in Antwerp withdraw from the</w:t>
       </w:r>
       <w:r>
         <w:rPr>
@@ -4849,7 +4868,7 @@
         <w:t xml:space="preserve">8 </w:t>
       </w:r>
       <w:r>
-        <w:t>April</w:t>
+        <w:t>July</w:t>
       </w:r>
       <w:r>
         <w:t xml:space="preserve"> 2016</w:t>
